--- a/Paper/Le domande .docx
+++ b/Paper/Le domande .docx
@@ -52,28 +52,7 @@
         </w:numPr>
       </w:pPr>
       <w:r>
-        <w:t>Ma se provassimo senza la corr</w:t>
-      </w:r>
-      <w:r>
-        <w:t>e</w:t>
-      </w:r>
-      <w:r>
-        <w:t>lazione pure per vedere i risultati</w:t>
-      </w:r>
-      <w:r>
-        <w:t xml:space="preserve"> come cambiano</w:t>
-      </w:r>
-      <w:r>
-        <w:t xml:space="preserve">?  La lasso </w:t>
-      </w:r>
-      <w:r>
-        <w:t xml:space="preserve">tipo </w:t>
-      </w:r>
-      <w:r>
-        <w:t xml:space="preserve">serve pure per fare la selezione delle caratteristiche </w:t>
-      </w:r>
-      <w:r>
-        <w:t>che sono inutili potremmo avere buoni risultati.</w:t>
+        <w:t>Ma se provassimo senza la correlazione pure per vedere i risultati come cambiano?  La lasso tipo serve pure per fare la selezione delle caratteristiche che sono inutili potremmo avere buoni risultati.</w:t>
       </w:r>
     </w:p>
     <w:p>
@@ -93,20 +72,184 @@
         </w:numPr>
       </w:pPr>
       <w:r>
-        <w:t>Poi</w:t>
-      </w:r>
-      <w:r>
-        <w:t xml:space="preserve"> si fa la PCA per il miglioramento del </w:t>
-      </w:r>
-      <w:proofErr w:type="spellStart"/>
-      <w:proofErr w:type="gramStart"/>
-      <w:r>
-        <w:t>cross.validate</w:t>
-      </w:r>
-      <w:proofErr w:type="spellEnd"/>
-      <w:proofErr w:type="gramEnd"/>
-      <w:r>
-        <w:t xml:space="preserve"> risk estimate. </w:t>
+        <w:t xml:space="preserve">Se ho fatto bene il </w:t>
+      </w:r>
+      <w:proofErr w:type="spellStart"/>
+      <w:r>
+        <w:t>coso</w:t>
+      </w:r>
+      <w:proofErr w:type="spellEnd"/>
+      <w:r>
+        <w:t xml:space="preserve"> (ma non lo so poi ti chiedo e vediamo insieme) abbiamo: </w:t>
+      </w:r>
+    </w:p>
+    <w:p>
+      <w:pPr>
+        <w:pStyle w:val="PreformattatoHTML"/>
+        <w:ind w:left="720"/>
+        <w:rPr>
+          <w:rFonts w:asciiTheme="minorHAnsi" w:eastAsiaTheme="minorHAnsi" w:hAnsiTheme="minorHAnsi" w:cstheme="minorBidi"/>
+          <w:sz w:val="22"/>
+          <w:szCs w:val="22"/>
+          <w:lang w:eastAsia="en-US"/>
+        </w:rPr>
+      </w:pPr>
+      <w:r>
+        <w:rPr>
+          <w:rFonts w:asciiTheme="minorHAnsi" w:eastAsiaTheme="minorHAnsi" w:hAnsiTheme="minorHAnsi" w:cstheme="minorBidi"/>
+          <w:sz w:val="22"/>
+          <w:szCs w:val="22"/>
+          <w:lang w:eastAsia="en-US"/>
+        </w:rPr>
+        <w:t xml:space="preserve">se facciamo senza correlazione </w:t>
+      </w:r>
+    </w:p>
+    <w:p>
+      <w:pPr>
+        <w:pStyle w:val="PreformattatoHTML"/>
+        <w:ind w:left="720"/>
+        <w:rPr>
+          <w:rFonts w:asciiTheme="minorHAnsi" w:eastAsiaTheme="minorHAnsi" w:hAnsiTheme="minorHAnsi" w:cstheme="minorBidi"/>
+          <w:sz w:val="22"/>
+          <w:szCs w:val="22"/>
+          <w:lang w:eastAsia="en-US"/>
+        </w:rPr>
+      </w:pPr>
+      <w:r>
+        <w:rPr>
+          <w:rFonts w:asciiTheme="minorHAnsi" w:eastAsiaTheme="minorHAnsi" w:hAnsiTheme="minorHAnsi" w:cstheme="minorBidi"/>
+          <w:sz w:val="22"/>
+          <w:szCs w:val="22"/>
+          <w:lang w:eastAsia="en-US"/>
+        </w:rPr>
+        <w:t>-Cross-</w:t>
+      </w:r>
+      <w:proofErr w:type="spellStart"/>
+      <w:r>
+        <w:rPr>
+          <w:rFonts w:asciiTheme="minorHAnsi" w:eastAsiaTheme="minorHAnsi" w:hAnsiTheme="minorHAnsi" w:cstheme="minorBidi"/>
+          <w:sz w:val="22"/>
+          <w:szCs w:val="22"/>
+          <w:lang w:eastAsia="en-US"/>
+        </w:rPr>
+        <w:t>validated</w:t>
+      </w:r>
+      <w:proofErr w:type="spellEnd"/>
+      <w:r>
+        <w:rPr>
+          <w:rFonts w:asciiTheme="minorHAnsi" w:eastAsiaTheme="minorHAnsi" w:hAnsiTheme="minorHAnsi" w:cstheme="minorBidi"/>
+          <w:sz w:val="22"/>
+          <w:szCs w:val="22"/>
+          <w:lang w:eastAsia="en-US"/>
+        </w:rPr>
+        <w:t xml:space="preserve">  Risk estimate lasso</w:t>
+      </w:r>
+    </w:p>
+    <w:p>
+      <w:pPr>
+        <w:pStyle w:val="PreformattatoHTML"/>
+        <w:ind w:left="720"/>
+        <w:rPr>
+          <w:rFonts w:asciiTheme="minorHAnsi" w:eastAsiaTheme="minorHAnsi" w:hAnsiTheme="minorHAnsi" w:cstheme="minorBidi"/>
+          <w:sz w:val="22"/>
+          <w:szCs w:val="22"/>
+          <w:lang w:eastAsia="en-US"/>
+        </w:rPr>
+      </w:pPr>
+      <w:r>
+        <w:rPr>
+          <w:rFonts w:asciiTheme="minorHAnsi" w:eastAsiaTheme="minorHAnsi" w:hAnsiTheme="minorHAnsi" w:cstheme="minorBidi"/>
+          <w:sz w:val="22"/>
+          <w:szCs w:val="22"/>
+          <w:lang w:eastAsia="en-US"/>
+        </w:rPr>
+        <w:t xml:space="preserve">0.019359130007616666 </w:t>
+      </w:r>
+    </w:p>
+    <w:p>
+      <w:pPr>
+        <w:pStyle w:val="PreformattatoHTML"/>
+        <w:ind w:left="720"/>
+        <w:rPr>
+          <w:rFonts w:asciiTheme="minorHAnsi" w:eastAsiaTheme="minorHAnsi" w:hAnsiTheme="minorHAnsi" w:cstheme="minorBidi"/>
+          <w:sz w:val="22"/>
+          <w:szCs w:val="22"/>
+          <w:lang w:eastAsia="en-US"/>
+        </w:rPr>
+      </w:pPr>
+      <w:r>
+        <w:rPr>
+          <w:rFonts w:asciiTheme="minorHAnsi" w:eastAsiaTheme="minorHAnsi" w:hAnsiTheme="minorHAnsi" w:cstheme="minorBidi"/>
+          <w:sz w:val="22"/>
+          <w:szCs w:val="22"/>
+          <w:lang w:eastAsia="en-US"/>
+        </w:rPr>
+        <w:t>-Cross-</w:t>
+      </w:r>
+      <w:proofErr w:type="spellStart"/>
+      <w:r>
+        <w:rPr>
+          <w:rFonts w:asciiTheme="minorHAnsi" w:eastAsiaTheme="minorHAnsi" w:hAnsiTheme="minorHAnsi" w:cstheme="minorBidi"/>
+          <w:sz w:val="22"/>
+          <w:szCs w:val="22"/>
+          <w:lang w:eastAsia="en-US"/>
+        </w:rPr>
+        <w:t>validated</w:t>
+      </w:r>
+      <w:proofErr w:type="spellEnd"/>
+      <w:r>
+        <w:rPr>
+          <w:rFonts w:asciiTheme="minorHAnsi" w:eastAsiaTheme="minorHAnsi" w:hAnsiTheme="minorHAnsi" w:cstheme="minorBidi"/>
+          <w:sz w:val="22"/>
+          <w:szCs w:val="22"/>
+          <w:lang w:eastAsia="en-US"/>
+        </w:rPr>
+        <w:t xml:space="preserve"> risk estimate </w:t>
+      </w:r>
+      <w:proofErr w:type="spellStart"/>
+      <w:r>
+        <w:rPr>
+          <w:rFonts w:asciiTheme="minorHAnsi" w:eastAsiaTheme="minorHAnsi" w:hAnsiTheme="minorHAnsi" w:cstheme="minorBidi"/>
+          <w:sz w:val="22"/>
+          <w:szCs w:val="22"/>
+          <w:lang w:eastAsia="en-US"/>
+        </w:rPr>
+        <w:t>ridge</w:t>
+      </w:r>
+      <w:proofErr w:type="spellEnd"/>
+    </w:p>
+    <w:p>
+      <w:pPr>
+        <w:pStyle w:val="PreformattatoHTML"/>
+        <w:ind w:left="720"/>
+        <w:rPr>
+          <w:rFonts w:asciiTheme="minorHAnsi" w:eastAsiaTheme="minorHAnsi" w:hAnsiTheme="minorHAnsi" w:cstheme="minorBidi"/>
+          <w:sz w:val="22"/>
+          <w:szCs w:val="22"/>
+          <w:lang w:eastAsia="en-US"/>
+        </w:rPr>
+      </w:pPr>
+      <w:r>
+        <w:rPr>
+          <w:rFonts w:asciiTheme="minorHAnsi" w:eastAsiaTheme="minorHAnsi" w:hAnsiTheme="minorHAnsi" w:cstheme="minorBidi"/>
+          <w:sz w:val="22"/>
+          <w:szCs w:val="22"/>
+          <w:lang w:eastAsia="en-US"/>
+        </w:rPr>
+        <w:t xml:space="preserve">0.02579195886586786  </w:t>
+      </w:r>
+    </w:p>
+    <w:p>
+      <w:pPr>
+        <w:pStyle w:val="Paragrafoelenco"/>
+      </w:pPr>
+    </w:p>
+    <w:p>
+      <w:pPr>
+        <w:pStyle w:val="Paragrafoelenco"/>
+      </w:pPr>
+      <w:r>
+        <w:t>Però la domanda 5 mi fa sorgere un dubbio che porta a un'altra domanda,  con che alpha l’ho fatto  il coso?</w:t>
       </w:r>
     </w:p>
     <w:p>
@@ -123,22 +266,344 @@
         </w:numPr>
       </w:pPr>
       <w:r>
-        <w:t>Le</w:t>
-      </w:r>
-      <w:r>
-        <w:t xml:space="preserve"> correlazioni</w:t>
-      </w:r>
-      <w:r>
+        <w:t xml:space="preserve">Penso serva Il plot della lasso e </w:t>
+      </w:r>
+      <w:proofErr w:type="spellStart"/>
+      <w:r>
+        <w:t>ridge</w:t>
+      </w:r>
+      <w:proofErr w:type="spellEnd"/>
+      <w:r>
+        <w:t xml:space="preserve"> con la cross </w:t>
+      </w:r>
+      <w:proofErr w:type="spellStart"/>
+      <w:r>
+        <w:t>validation</w:t>
+      </w:r>
+      <w:proofErr w:type="spellEnd"/>
+      <w:r>
+        <w:t xml:space="preserve"> , non  so come mettere insieme </w:t>
+      </w:r>
+      <w:proofErr w:type="spellStart"/>
+      <w:r>
+        <w:t>miky</w:t>
+      </w:r>
+      <w:proofErr w:type="spellEnd"/>
+      <w:r>
+        <w:t xml:space="preserve"> e </w:t>
+      </w:r>
+      <w:proofErr w:type="spellStart"/>
+      <w:r>
+        <w:t>main</w:t>
+      </w:r>
+      <w:proofErr w:type="spellEnd"/>
+      <w:r>
+        <w:t xml:space="preserve"> su questo </w:t>
+      </w:r>
+    </w:p>
+    <w:p>
+      <w:pPr>
+        <w:pStyle w:val="PreformattatoHTML"/>
+        <w:numPr>
+          <w:ilvl w:val="0"/>
+          <w:numId w:val="1"/>
+        </w:numPr>
+        <w:rPr>
+          <w:rFonts w:asciiTheme="minorHAnsi" w:eastAsiaTheme="minorHAnsi" w:hAnsiTheme="minorHAnsi" w:cstheme="minorBidi"/>
+          <w:sz w:val="22"/>
+          <w:szCs w:val="22"/>
+          <w:lang w:eastAsia="en-US"/>
+        </w:rPr>
+      </w:pPr>
+      <w:r>
+        <w:rPr>
+          <w:rFonts w:asciiTheme="minorHAnsi" w:eastAsiaTheme="minorHAnsi" w:hAnsiTheme="minorHAnsi" w:cstheme="minorBidi"/>
+          <w:sz w:val="22"/>
+          <w:szCs w:val="22"/>
+          <w:lang w:eastAsia="en-US"/>
+        </w:rPr>
+        <w:t xml:space="preserve">Serve però il plot quello ultimo della alpha e il </w:t>
+      </w:r>
+      <w:proofErr w:type="spellStart"/>
+      <w:r>
+        <w:rPr>
+          <w:rFonts w:asciiTheme="minorHAnsi" w:eastAsiaTheme="minorHAnsi" w:hAnsiTheme="minorHAnsi" w:cstheme="minorBidi"/>
+          <w:sz w:val="22"/>
+          <w:szCs w:val="22"/>
+          <w:lang w:eastAsia="en-US"/>
+        </w:rPr>
+        <w:t>squared</w:t>
+      </w:r>
+      <w:proofErr w:type="spellEnd"/>
+      <w:r>
+        <w:rPr>
+          <w:rFonts w:asciiTheme="minorHAnsi" w:eastAsiaTheme="minorHAnsi" w:hAnsiTheme="minorHAnsi" w:cstheme="minorBidi"/>
+          <w:sz w:val="22"/>
+          <w:szCs w:val="22"/>
+          <w:lang w:eastAsia="en-US"/>
+        </w:rPr>
         <w:t xml:space="preserve"> </w:t>
       </w:r>
       <w:proofErr w:type="spellStart"/>
       <w:r>
-        <w:t>cancelalte</w:t>
-      </w:r>
-      <w:proofErr w:type="spellEnd"/>
-      <w:r>
-        <w:t xml:space="preserve"> le vediamo dove e quando ficcare </w:t>
-      </w:r>
+        <w:rPr>
+          <w:rFonts w:asciiTheme="minorHAnsi" w:eastAsiaTheme="minorHAnsi" w:hAnsiTheme="minorHAnsi" w:cstheme="minorBidi"/>
+          <w:sz w:val="22"/>
+          <w:szCs w:val="22"/>
+          <w:lang w:eastAsia="en-US"/>
+        </w:rPr>
+        <w:t>loss</w:t>
+      </w:r>
+      <w:proofErr w:type="spellEnd"/>
+    </w:p>
+    <w:p>
+      <w:pPr>
+        <w:pStyle w:val="PreformattatoHTML"/>
+        <w:ind w:left="720"/>
+        <w:rPr>
+          <w:rFonts w:asciiTheme="minorHAnsi" w:eastAsiaTheme="minorHAnsi" w:hAnsiTheme="minorHAnsi" w:cstheme="minorBidi"/>
+          <w:sz w:val="22"/>
+          <w:szCs w:val="22"/>
+          <w:lang w:eastAsia="en-US"/>
+        </w:rPr>
+      </w:pPr>
+      <w:r>
+        <w:rPr>
+          <w:rFonts w:asciiTheme="minorHAnsi" w:eastAsiaTheme="minorHAnsi" w:hAnsiTheme="minorHAnsi" w:cstheme="minorBidi"/>
+          <w:sz w:val="22"/>
+          <w:szCs w:val="22"/>
+          <w:lang w:eastAsia="en-US"/>
+        </w:rPr>
+        <w:t xml:space="preserve">In </w:t>
+      </w:r>
+      <w:proofErr w:type="spellStart"/>
+      <w:r>
+        <w:rPr>
+          <w:rFonts w:asciiTheme="minorHAnsi" w:eastAsiaTheme="minorHAnsi" w:hAnsiTheme="minorHAnsi" w:cstheme="minorBidi"/>
+          <w:sz w:val="22"/>
+          <w:szCs w:val="22"/>
+          <w:lang w:eastAsia="en-US"/>
+        </w:rPr>
+        <w:t>main</w:t>
+      </w:r>
+      <w:proofErr w:type="spellEnd"/>
+      <w:r>
+        <w:rPr>
+          <w:rFonts w:asciiTheme="minorHAnsi" w:eastAsiaTheme="minorHAnsi" w:hAnsiTheme="minorHAnsi" w:cstheme="minorBidi"/>
+          <w:sz w:val="22"/>
+          <w:szCs w:val="22"/>
+          <w:lang w:eastAsia="en-US"/>
+        </w:rPr>
+        <w:t xml:space="preserve"> 41 42 e 43 , ma con lasso e </w:t>
+      </w:r>
+      <w:proofErr w:type="spellStart"/>
+      <w:r>
+        <w:rPr>
+          <w:rFonts w:asciiTheme="minorHAnsi" w:eastAsiaTheme="minorHAnsi" w:hAnsiTheme="minorHAnsi" w:cstheme="minorBidi"/>
+          <w:sz w:val="22"/>
+          <w:szCs w:val="22"/>
+          <w:lang w:eastAsia="en-US"/>
+        </w:rPr>
+        <w:t>ridge</w:t>
+      </w:r>
+      <w:proofErr w:type="spellEnd"/>
+      <w:r>
+        <w:rPr>
+          <w:rFonts w:asciiTheme="minorHAnsi" w:eastAsiaTheme="minorHAnsi" w:hAnsiTheme="minorHAnsi" w:cstheme="minorBidi"/>
+          <w:sz w:val="22"/>
+          <w:szCs w:val="22"/>
+          <w:lang w:eastAsia="en-US"/>
+        </w:rPr>
+        <w:t xml:space="preserve"> penso </w:t>
+      </w:r>
+      <w:r>
+        <w:rPr>
+          <w:rFonts w:asciiTheme="minorHAnsi" w:eastAsiaTheme="minorHAnsi" w:hAnsiTheme="minorHAnsi" w:cstheme="minorBidi"/>
+          <w:sz w:val="22"/>
+          <w:szCs w:val="22"/>
+          <w:lang w:eastAsia="en-US"/>
+        </w:rPr>
+        <w:t xml:space="preserve">. I grafici che hai fatto con la lasso e </w:t>
+      </w:r>
+      <w:proofErr w:type="spellStart"/>
+      <w:r>
+        <w:rPr>
+          <w:rFonts w:asciiTheme="minorHAnsi" w:eastAsiaTheme="minorHAnsi" w:hAnsiTheme="minorHAnsi" w:cstheme="minorBidi"/>
+          <w:sz w:val="22"/>
+          <w:szCs w:val="22"/>
+          <w:lang w:eastAsia="en-US"/>
+        </w:rPr>
+        <w:t>cholensky</w:t>
+      </w:r>
+      <w:proofErr w:type="spellEnd"/>
+      <w:r>
+        <w:rPr>
+          <w:rFonts w:asciiTheme="minorHAnsi" w:eastAsiaTheme="minorHAnsi" w:hAnsiTheme="minorHAnsi" w:cstheme="minorBidi"/>
+          <w:sz w:val="22"/>
+          <w:szCs w:val="22"/>
+          <w:lang w:eastAsia="en-US"/>
+        </w:rPr>
+        <w:t xml:space="preserve"> sono già con il cross validate risk estimate?</w:t>
+      </w:r>
+    </w:p>
+    <w:p>
+      <w:pPr>
+        <w:pStyle w:val="PreformattatoHTML"/>
+        <w:ind w:left="720"/>
+        <w:rPr>
+          <w:rFonts w:asciiTheme="minorHAnsi" w:eastAsiaTheme="minorHAnsi" w:hAnsiTheme="minorHAnsi" w:cstheme="minorBidi"/>
+          <w:sz w:val="22"/>
+          <w:szCs w:val="22"/>
+          <w:lang w:eastAsia="en-US"/>
+        </w:rPr>
+      </w:pPr>
+      <w:r>
+        <w:rPr>
+          <w:rFonts w:asciiTheme="minorHAnsi" w:eastAsiaTheme="minorHAnsi" w:hAnsiTheme="minorHAnsi" w:cstheme="minorBidi"/>
+          <w:sz w:val="22"/>
+          <w:szCs w:val="22"/>
+          <w:lang w:eastAsia="en-US"/>
+        </w:rPr>
+        <w:t xml:space="preserve"> </w:t>
+      </w:r>
+    </w:p>
+    <w:p>
+      <w:pPr>
+        <w:pStyle w:val="PreformattatoHTML"/>
+        <w:numPr>
+          <w:ilvl w:val="0"/>
+          <w:numId w:val="1"/>
+        </w:numPr>
+        <w:rPr>
+          <w:rFonts w:asciiTheme="minorHAnsi" w:eastAsiaTheme="minorHAnsi" w:hAnsiTheme="minorHAnsi" w:cstheme="minorBidi"/>
+          <w:sz w:val="22"/>
+          <w:szCs w:val="22"/>
+          <w:lang w:eastAsia="en-US"/>
+        </w:rPr>
+      </w:pPr>
+      <w:r>
+        <w:rPr>
+          <w:rFonts w:asciiTheme="minorHAnsi" w:eastAsiaTheme="minorHAnsi" w:hAnsiTheme="minorHAnsi" w:cstheme="minorBidi"/>
+          <w:sz w:val="22"/>
+          <w:szCs w:val="22"/>
+          <w:lang w:eastAsia="en-US"/>
+        </w:rPr>
+        <w:t xml:space="preserve">La parte solo di </w:t>
+      </w:r>
+      <w:proofErr w:type="spellStart"/>
+      <w:r>
+        <w:rPr>
+          <w:rFonts w:asciiTheme="minorHAnsi" w:eastAsiaTheme="minorHAnsi" w:hAnsiTheme="minorHAnsi" w:cstheme="minorBidi"/>
+          <w:sz w:val="22"/>
+          <w:szCs w:val="22"/>
+          <w:lang w:eastAsia="en-US"/>
+        </w:rPr>
+        <w:t>ridge</w:t>
+      </w:r>
+      <w:proofErr w:type="spellEnd"/>
+      <w:r>
+        <w:rPr>
+          <w:rFonts w:asciiTheme="minorHAnsi" w:eastAsiaTheme="minorHAnsi" w:hAnsiTheme="minorHAnsi" w:cstheme="minorBidi"/>
+          <w:sz w:val="22"/>
+          <w:szCs w:val="22"/>
+          <w:lang w:eastAsia="en-US"/>
+        </w:rPr>
+        <w:t xml:space="preserve"> </w:t>
+      </w:r>
+      <w:proofErr w:type="spellStart"/>
+      <w:r>
+        <w:rPr>
+          <w:rFonts w:asciiTheme="minorHAnsi" w:eastAsiaTheme="minorHAnsi" w:hAnsiTheme="minorHAnsi" w:cstheme="minorBidi"/>
+          <w:sz w:val="22"/>
+          <w:szCs w:val="22"/>
+          <w:lang w:eastAsia="en-US"/>
+        </w:rPr>
+        <w:t>regression</w:t>
+      </w:r>
+      <w:proofErr w:type="spellEnd"/>
+      <w:r>
+        <w:rPr>
+          <w:rFonts w:asciiTheme="minorHAnsi" w:eastAsiaTheme="minorHAnsi" w:hAnsiTheme="minorHAnsi" w:cstheme="minorBidi"/>
+          <w:sz w:val="22"/>
+          <w:szCs w:val="22"/>
+          <w:lang w:eastAsia="en-US"/>
+        </w:rPr>
+        <w:t xml:space="preserve"> nel </w:t>
+      </w:r>
+      <w:proofErr w:type="spellStart"/>
+      <w:r>
+        <w:rPr>
+          <w:rFonts w:asciiTheme="minorHAnsi" w:eastAsiaTheme="minorHAnsi" w:hAnsiTheme="minorHAnsi" w:cstheme="minorBidi"/>
+          <w:sz w:val="22"/>
+          <w:szCs w:val="22"/>
+          <w:lang w:eastAsia="en-US"/>
+        </w:rPr>
+        <w:t>main</w:t>
+      </w:r>
+      <w:proofErr w:type="spellEnd"/>
+      <w:r>
+        <w:rPr>
+          <w:rFonts w:asciiTheme="minorHAnsi" w:eastAsiaTheme="minorHAnsi" w:hAnsiTheme="minorHAnsi" w:cstheme="minorBidi"/>
+          <w:sz w:val="22"/>
+          <w:szCs w:val="22"/>
+          <w:lang w:eastAsia="en-US"/>
+        </w:rPr>
+        <w:t xml:space="preserve"> </w:t>
+      </w:r>
+      <w:r>
+        <w:rPr>
+          <w:rFonts w:asciiTheme="minorHAnsi" w:eastAsiaTheme="minorHAnsi" w:hAnsiTheme="minorHAnsi" w:cstheme="minorBidi"/>
+          <w:sz w:val="22"/>
+          <w:szCs w:val="22"/>
+          <w:lang w:eastAsia="en-US"/>
+        </w:rPr>
+        <w:t>è</w:t>
+      </w:r>
+      <w:r>
+        <w:rPr>
+          <w:rFonts w:asciiTheme="minorHAnsi" w:eastAsiaTheme="minorHAnsi" w:hAnsiTheme="minorHAnsi" w:cstheme="minorBidi"/>
+          <w:sz w:val="22"/>
+          <w:szCs w:val="22"/>
+          <w:lang w:eastAsia="en-US"/>
+        </w:rPr>
+        <w:t xml:space="preserve"> in più? </w:t>
+      </w:r>
+    </w:p>
+    <w:p>
+      <w:pPr>
+        <w:pStyle w:val="PreformattatoHTML"/>
+        <w:numPr>
+          <w:ilvl w:val="0"/>
+          <w:numId w:val="1"/>
+        </w:numPr>
+        <w:rPr>
+          <w:rFonts w:asciiTheme="minorHAnsi" w:eastAsiaTheme="minorHAnsi" w:hAnsiTheme="minorHAnsi" w:cstheme="minorBidi"/>
+          <w:sz w:val="22"/>
+          <w:szCs w:val="22"/>
+          <w:lang w:eastAsia="en-US"/>
+        </w:rPr>
+      </w:pPr>
+      <w:r>
+        <w:rPr>
+          <w:rFonts w:asciiTheme="minorHAnsi" w:eastAsiaTheme="minorHAnsi" w:hAnsiTheme="minorHAnsi" w:cstheme="minorBidi"/>
+          <w:sz w:val="22"/>
+          <w:szCs w:val="22"/>
+          <w:lang w:eastAsia="en-US"/>
+        </w:rPr>
+        <w:t>Dal 44 in poi è da togliere giusto?</w:t>
+      </w:r>
+    </w:p>
+    <w:p>
+      <w:pPr>
+        <w:pStyle w:val="PreformattatoHTML"/>
+        <w:ind w:left="360"/>
+        <w:rPr>
+          <w:rFonts w:asciiTheme="minorHAnsi" w:eastAsiaTheme="minorHAnsi" w:hAnsiTheme="minorHAnsi" w:cstheme="minorBidi"/>
+          <w:sz w:val="22"/>
+          <w:szCs w:val="22"/>
+          <w:lang w:eastAsia="en-US"/>
+        </w:rPr>
+      </w:pPr>
     </w:p>
     <w:p>
       <w:pPr>
@@ -149,135 +614,21 @@
         </w:numPr>
       </w:pPr>
       <w:r>
-        <w:t xml:space="preserve">Se ho fatto bene il </w:t>
-      </w:r>
-      <w:proofErr w:type="spellStart"/>
-      <w:r>
-        <w:t>coso</w:t>
-      </w:r>
-      <w:proofErr w:type="spellEnd"/>
-      <w:r>
-        <w:t xml:space="preserve"> (ma non lo so poi ti chiedo e vediamo insieme) abbiamo: </w:t>
-      </w:r>
-    </w:p>
-    <w:p>
-      <w:pPr>
-        <w:pStyle w:val="PreformattatoHTML"/>
-        <w:ind w:left="720"/>
-      </w:pPr>
-      <w:r>
-        <w:t xml:space="preserve">se facciamo senza correlazione </w:t>
-      </w:r>
-    </w:p>
-    <w:p>
-      <w:pPr>
-        <w:pStyle w:val="PreformattatoHTML"/>
-        <w:ind w:left="720"/>
-      </w:pPr>
-      <w:r>
-        <w:t>-</w:t>
-      </w:r>
-      <w:r>
-        <w:t>Cross-</w:t>
-      </w:r>
-      <w:proofErr w:type="spellStart"/>
-      <w:proofErr w:type="gramStart"/>
-      <w:r>
-        <w:t>validated</w:t>
-      </w:r>
-      <w:proofErr w:type="spellEnd"/>
-      <w:r>
-        <w:t xml:space="preserve">  </w:t>
-      </w:r>
-      <w:r>
-        <w:t>Risk</w:t>
-      </w:r>
-      <w:proofErr w:type="gramEnd"/>
-      <w:r>
-        <w:t xml:space="preserve"> estimate lasso</w:t>
-      </w:r>
-    </w:p>
-    <w:p>
-      <w:pPr>
-        <w:pStyle w:val="PreformattatoHTML"/>
-        <w:ind w:left="720"/>
-      </w:pPr>
-      <w:r>
-        <w:t xml:space="preserve">0.019359130007616666 </w:t>
-      </w:r>
-    </w:p>
-    <w:p>
-      <w:pPr>
-        <w:pStyle w:val="PreformattatoHTML"/>
-        <w:ind w:left="720"/>
-      </w:pPr>
-      <w:r>
-        <w:t>-</w:t>
-      </w:r>
-      <w:r>
-        <w:t>Cross-</w:t>
-      </w:r>
-      <w:proofErr w:type="spellStart"/>
-      <w:r>
-        <w:t>validated</w:t>
-      </w:r>
-      <w:proofErr w:type="spellEnd"/>
-      <w:r>
-        <w:t xml:space="preserve"> risk estimate</w:t>
-      </w:r>
-      <w:r>
-        <w:t xml:space="preserve"> </w:t>
-      </w:r>
-      <w:proofErr w:type="spellStart"/>
-      <w:r>
-        <w:t>ridge</w:t>
-      </w:r>
-      <w:proofErr w:type="spellEnd"/>
-    </w:p>
-    <w:p>
-      <w:pPr>
-        <w:pStyle w:val="PreformattatoHTML"/>
-        <w:ind w:left="720"/>
-      </w:pPr>
-      <w:r>
-        <w:t xml:space="preserve">0.02579195886586786  </w:t>
+        <w:t xml:space="preserve">Poi si fa la PCA per il miglioramento del </w:t>
+      </w:r>
+      <w:proofErr w:type="spellStart"/>
+      <w:r>
+        <w:t>cross.validate</w:t>
+      </w:r>
+      <w:proofErr w:type="spellEnd"/>
+      <w:r>
+        <w:t xml:space="preserve"> risk estimate. </w:t>
       </w:r>
     </w:p>
     <w:p>
       <w:pPr>
         <w:pStyle w:val="Paragrafoelenco"/>
       </w:pPr>
-    </w:p>
-    <w:p>
-      <w:pPr>
-        <w:pStyle w:val="Paragrafoelenco"/>
-      </w:pPr>
-      <w:r>
-        <w:t xml:space="preserve">Però la domanda 5 mi fa sorgere un dubbio che porta a un'altra </w:t>
-      </w:r>
-      <w:proofErr w:type="gramStart"/>
-      <w:r>
-        <w:t xml:space="preserve">domanda,  </w:t>
-      </w:r>
-      <w:r>
-        <w:t>con</w:t>
-      </w:r>
-      <w:proofErr w:type="gramEnd"/>
-      <w:r>
-        <w:t xml:space="preserve"> che alpha l</w:t>
-      </w:r>
-      <w:r>
-        <w:t xml:space="preserve">’ho fatto </w:t>
-      </w:r>
-      <w:r>
-        <w:t xml:space="preserve"> </w:t>
-      </w:r>
-      <w:r>
-        <w:t xml:space="preserve">il </w:t>
-      </w:r>
-      <w:r>
-        <w:t>coso?</w:t>
-      </w:r>
     </w:p>
     <w:p>
       <w:pPr>
@@ -288,177 +639,31 @@
         </w:numPr>
       </w:pPr>
       <w:r>
-        <w:t xml:space="preserve">Penso serva </w:t>
-      </w:r>
-      <w:r>
-        <w:t xml:space="preserve">Il plot della lasso e </w:t>
-      </w:r>
-      <w:proofErr w:type="spellStart"/>
-      <w:r>
-        <w:t>ridge</w:t>
-      </w:r>
-      <w:proofErr w:type="spellEnd"/>
-      <w:r>
-        <w:t xml:space="preserve"> con la cross </w:t>
-      </w:r>
-      <w:proofErr w:type="spellStart"/>
-      <w:proofErr w:type="gramStart"/>
-      <w:r>
-        <w:t>validation</w:t>
-      </w:r>
-      <w:proofErr w:type="spellEnd"/>
-      <w:r>
-        <w:t xml:space="preserve"> </w:t>
-      </w:r>
-      <w:r>
-        <w:t>,</w:t>
-      </w:r>
-      <w:proofErr w:type="gramEnd"/>
-      <w:r>
-        <w:t xml:space="preserve"> non  so come mettere insieme </w:t>
-      </w:r>
-      <w:proofErr w:type="spellStart"/>
-      <w:r>
-        <w:t>miky</w:t>
-      </w:r>
-      <w:proofErr w:type="spellEnd"/>
-      <w:r>
-        <w:t xml:space="preserve"> e </w:t>
-      </w:r>
-      <w:proofErr w:type="spellStart"/>
-      <w:r>
-        <w:t>main</w:t>
-      </w:r>
-      <w:proofErr w:type="spellEnd"/>
-      <w:r>
-        <w:t xml:space="preserve"> su questo </w:t>
-      </w:r>
-    </w:p>
-    <w:p>
-      <w:pPr>
-        <w:pStyle w:val="PreformattatoHTML"/>
-        <w:numPr>
-          <w:ilvl w:val="0"/>
-          <w:numId w:val="1"/>
-        </w:numPr>
-      </w:pPr>
-      <w:r>
-        <w:t xml:space="preserve">Serve però il plot quello ultimo della alpha e il </w:t>
-      </w:r>
-      <w:proofErr w:type="spellStart"/>
-      <w:r>
-        <w:t>squared</w:t>
-      </w:r>
-      <w:proofErr w:type="spellEnd"/>
-      <w:r>
-        <w:t xml:space="preserve"> </w:t>
-      </w:r>
-      <w:proofErr w:type="spellStart"/>
-      <w:r>
-        <w:t>loss</w:t>
-      </w:r>
-      <w:proofErr w:type="spellEnd"/>
-    </w:p>
-    <w:p>
-      <w:pPr>
-        <w:pStyle w:val="PreformattatoHTML"/>
-        <w:ind w:left="720"/>
-      </w:pPr>
-      <w:r>
-        <w:t xml:space="preserve">In </w:t>
-      </w:r>
-      <w:proofErr w:type="spellStart"/>
-      <w:r>
-        <w:t>main</w:t>
-      </w:r>
-      <w:proofErr w:type="spellEnd"/>
-      <w:r>
-        <w:t xml:space="preserve"> 41 42 e </w:t>
-      </w:r>
-      <w:proofErr w:type="gramStart"/>
-      <w:r>
-        <w:t xml:space="preserve">43 </w:t>
-      </w:r>
-      <w:r>
-        <w:t>,</w:t>
-      </w:r>
-      <w:proofErr w:type="gramEnd"/>
-      <w:r>
-        <w:t xml:space="preserve"> ma con lasso e </w:t>
-      </w:r>
-      <w:proofErr w:type="spellStart"/>
-      <w:r>
-        <w:t>ridge</w:t>
-      </w:r>
-      <w:proofErr w:type="spellEnd"/>
-      <w:r>
-        <w:t xml:space="preserve"> penso </w:t>
-      </w:r>
-    </w:p>
-    <w:p>
-      <w:pPr>
-        <w:pStyle w:val="PreformattatoHTML"/>
-        <w:ind w:left="720"/>
-      </w:pPr>
-      <w:r>
-        <w:t xml:space="preserve"> </w:t>
-      </w:r>
-    </w:p>
-    <w:p>
-      <w:pPr>
-        <w:pStyle w:val="PreformattatoHTML"/>
-        <w:numPr>
-          <w:ilvl w:val="0"/>
-          <w:numId w:val="1"/>
-        </w:numPr>
-      </w:pPr>
-      <w:r>
-        <w:t xml:space="preserve">La parte solo di </w:t>
-      </w:r>
-      <w:proofErr w:type="spellStart"/>
-      <w:r>
-        <w:t>ridge</w:t>
-      </w:r>
-      <w:proofErr w:type="spellEnd"/>
-      <w:r>
-        <w:t xml:space="preserve"> </w:t>
-      </w:r>
-      <w:proofErr w:type="spellStart"/>
-      <w:r>
-        <w:t>regression</w:t>
-      </w:r>
-      <w:proofErr w:type="spellEnd"/>
-      <w:r>
-        <w:t xml:space="preserve"> nel </w:t>
-      </w:r>
-      <w:proofErr w:type="spellStart"/>
-      <w:r>
-        <w:t>main</w:t>
-      </w:r>
-      <w:proofErr w:type="spellEnd"/>
-      <w:r>
-        <w:t xml:space="preserve"> p in più? </w:t>
-      </w:r>
-    </w:p>
-    <w:p>
-      <w:pPr>
-        <w:pStyle w:val="PreformattatoHTML"/>
-        <w:numPr>
-          <w:ilvl w:val="0"/>
-          <w:numId w:val="1"/>
-        </w:numPr>
-      </w:pPr>
-      <w:r>
-        <w:t xml:space="preserve">Dal 44 in poi è da togliere </w:t>
-      </w:r>
-      <w:r>
-        <w:t>giusto?</w:t>
+        <w:t xml:space="preserve">Le correlazioni </w:t>
+      </w:r>
+      <w:r>
+        <w:t xml:space="preserve">con la matrice e le caratteristiche </w:t>
+      </w:r>
+      <w:r>
+        <w:t>cancellate</w:t>
+      </w:r>
+      <w:r>
+        <w:t xml:space="preserve"> poi</w:t>
+      </w:r>
+      <w:r>
+        <w:t xml:space="preserve"> le vediamo dove e quando ficcare </w:t>
       </w:r>
     </w:p>
     <w:p>
       <w:pPr>
         <w:pStyle w:val="PreformattatoHTML"/>
         <w:ind w:left="360"/>
+        <w:rPr>
+          <w:rFonts w:asciiTheme="minorHAnsi" w:eastAsiaTheme="minorHAnsi" w:hAnsiTheme="minorHAnsi" w:cstheme="minorBidi"/>
+          <w:sz w:val="22"/>
+          <w:szCs w:val="22"/>
+          <w:lang w:eastAsia="en-US"/>
+        </w:rPr>
       </w:pPr>
     </w:p>
     <w:p>

--- a/Paper/Le domande .docx
+++ b/Paper/Le domande .docx
@@ -16,31 +16,7 @@
         </w:numPr>
       </w:pPr>
       <w:r>
-        <w:t xml:space="preserve">Che ne dici se in </w:t>
-      </w:r>
-      <w:proofErr w:type="spellStart"/>
-      <w:r>
-        <w:t>jupyter</w:t>
-      </w:r>
-      <w:proofErr w:type="spellEnd"/>
-      <w:r>
-        <w:t xml:space="preserve"> si fa prima </w:t>
-      </w:r>
-      <w:proofErr w:type="spellStart"/>
-      <w:r>
-        <w:t>letura</w:t>
-      </w:r>
-      <w:proofErr w:type="spellEnd"/>
-      <w:r>
-        <w:t xml:space="preserve"> </w:t>
-      </w:r>
-      <w:proofErr w:type="spellStart"/>
-      <w:r>
-        <w:t>dbs</w:t>
-      </w:r>
-      <w:proofErr w:type="spellEnd"/>
-      <w:r>
-        <w:t xml:space="preserve"> e vista delle caratteristiche e poi la creazione delle costanti? </w:t>
+        <w:t xml:space="preserve">Che ne dici se in jupyter si fa prima letura dbs e vista delle caratteristiche e poi la creazione delle costanti? </w:t>
       </w:r>
     </w:p>
     <w:p>
@@ -72,15 +48,7 @@
         </w:numPr>
       </w:pPr>
       <w:r>
-        <w:t xml:space="preserve">Se ho fatto bene il </w:t>
-      </w:r>
-      <w:proofErr w:type="spellStart"/>
-      <w:r>
-        <w:t>coso</w:t>
-      </w:r>
-      <w:proofErr w:type="spellEnd"/>
-      <w:r>
-        <w:t xml:space="preserve"> (ma non lo so poi ti chiedo e vediamo insieme) abbiamo: </w:t>
+        <w:t xml:space="preserve">Se ho fatto bene il coso (ma non lo so poi ti chiedo e vediamo insieme) abbiamo: </w:t>
       </w:r>
     </w:p>
     <w:p>
@@ -122,27 +90,7 @@
           <w:szCs w:val="22"/>
           <w:lang w:eastAsia="en-US"/>
         </w:rPr>
-        <w:t>-Cross-</w:t>
-      </w:r>
-      <w:proofErr w:type="spellStart"/>
-      <w:r>
-        <w:rPr>
-          <w:rFonts w:asciiTheme="minorHAnsi" w:eastAsiaTheme="minorHAnsi" w:hAnsiTheme="minorHAnsi" w:cstheme="minorBidi"/>
-          <w:sz w:val="22"/>
-          <w:szCs w:val="22"/>
-          <w:lang w:eastAsia="en-US"/>
-        </w:rPr>
-        <w:t>validated</w:t>
-      </w:r>
-      <w:proofErr w:type="spellEnd"/>
-      <w:r>
-        <w:rPr>
-          <w:rFonts w:asciiTheme="minorHAnsi" w:eastAsiaTheme="minorHAnsi" w:hAnsiTheme="minorHAnsi" w:cstheme="minorBidi"/>
-          <w:sz w:val="22"/>
-          <w:szCs w:val="22"/>
-          <w:lang w:eastAsia="en-US"/>
-        </w:rPr>
-        <w:t xml:space="preserve">  Risk estimate lasso</w:t>
+        <w:t>-Cross-validated  Risk estimate lasso</w:t>
       </w:r>
     </w:p>
     <w:p>
@@ -153,15 +101,15 @@
           <w:rFonts w:asciiTheme="minorHAnsi" w:eastAsiaTheme="minorHAnsi" w:hAnsiTheme="minorHAnsi" w:cstheme="minorBidi"/>
           <w:sz w:val="22"/>
           <w:szCs w:val="22"/>
-          <w:lang w:eastAsia="en-US"/>
-        </w:rPr>
-      </w:pPr>
-      <w:r>
-        <w:rPr>
-          <w:rFonts w:asciiTheme="minorHAnsi" w:eastAsiaTheme="minorHAnsi" w:hAnsiTheme="minorHAnsi" w:cstheme="minorBidi"/>
-          <w:sz w:val="22"/>
-          <w:szCs w:val="22"/>
-          <w:lang w:eastAsia="en-US"/>
+          <w:lang w:val="en-GB" w:eastAsia="en-US"/>
+        </w:rPr>
+      </w:pPr>
+      <w:r>
+        <w:rPr>
+          <w:rFonts w:asciiTheme="minorHAnsi" w:eastAsiaTheme="minorHAnsi" w:hAnsiTheme="minorHAnsi" w:cstheme="minorBidi"/>
+          <w:sz w:val="22"/>
+          <w:szCs w:val="22"/>
+          <w:lang w:val="en-GB" w:eastAsia="en-US"/>
         </w:rPr>
         <w:t xml:space="preserve">0.019359130007616666 </w:t>
       </w:r>
@@ -174,49 +122,18 @@
           <w:rFonts w:asciiTheme="minorHAnsi" w:eastAsiaTheme="minorHAnsi" w:hAnsiTheme="minorHAnsi" w:cstheme="minorBidi"/>
           <w:sz w:val="22"/>
           <w:szCs w:val="22"/>
-          <w:lang w:eastAsia="en-US"/>
-        </w:rPr>
-      </w:pPr>
-      <w:r>
-        <w:rPr>
-          <w:rFonts w:asciiTheme="minorHAnsi" w:eastAsiaTheme="minorHAnsi" w:hAnsiTheme="minorHAnsi" w:cstheme="minorBidi"/>
-          <w:sz w:val="22"/>
-          <w:szCs w:val="22"/>
-          <w:lang w:eastAsia="en-US"/>
-        </w:rPr>
-        <w:t>-Cross-</w:t>
-      </w:r>
-      <w:proofErr w:type="spellStart"/>
-      <w:r>
-        <w:rPr>
-          <w:rFonts w:asciiTheme="minorHAnsi" w:eastAsiaTheme="minorHAnsi" w:hAnsiTheme="minorHAnsi" w:cstheme="minorBidi"/>
-          <w:sz w:val="22"/>
-          <w:szCs w:val="22"/>
-          <w:lang w:eastAsia="en-US"/>
-        </w:rPr>
-        <w:t>validated</w:t>
-      </w:r>
-      <w:proofErr w:type="spellEnd"/>
-      <w:r>
-        <w:rPr>
-          <w:rFonts w:asciiTheme="minorHAnsi" w:eastAsiaTheme="minorHAnsi" w:hAnsiTheme="minorHAnsi" w:cstheme="minorBidi"/>
-          <w:sz w:val="22"/>
-          <w:szCs w:val="22"/>
-          <w:lang w:eastAsia="en-US"/>
-        </w:rPr>
-        <w:t xml:space="preserve"> risk estimate </w:t>
-      </w:r>
-      <w:proofErr w:type="spellStart"/>
-      <w:r>
-        <w:rPr>
-          <w:rFonts w:asciiTheme="minorHAnsi" w:eastAsiaTheme="minorHAnsi" w:hAnsiTheme="minorHAnsi" w:cstheme="minorBidi"/>
-          <w:sz w:val="22"/>
-          <w:szCs w:val="22"/>
-          <w:lang w:eastAsia="en-US"/>
-        </w:rPr>
-        <w:t>ridge</w:t>
-      </w:r>
-      <w:proofErr w:type="spellEnd"/>
+          <w:lang w:val="en-GB" w:eastAsia="en-US"/>
+        </w:rPr>
+      </w:pPr>
+      <w:r>
+        <w:rPr>
+          <w:rFonts w:asciiTheme="minorHAnsi" w:eastAsiaTheme="minorHAnsi" w:hAnsiTheme="minorHAnsi" w:cstheme="minorBidi"/>
+          <w:sz w:val="22"/>
+          <w:szCs w:val="22"/>
+          <w:lang w:val="en-GB" w:eastAsia="en-US"/>
+        </w:rPr>
+        <w:t>-Cross-validated risk estimate ridge</w:t>
+      </w:r>
     </w:p>
     <w:p>
       <w:pPr>
@@ -226,15 +143,15 @@
           <w:rFonts w:asciiTheme="minorHAnsi" w:eastAsiaTheme="minorHAnsi" w:hAnsiTheme="minorHAnsi" w:cstheme="minorBidi"/>
           <w:sz w:val="22"/>
           <w:szCs w:val="22"/>
-          <w:lang w:eastAsia="en-US"/>
-        </w:rPr>
-      </w:pPr>
-      <w:r>
-        <w:rPr>
-          <w:rFonts w:asciiTheme="minorHAnsi" w:eastAsiaTheme="minorHAnsi" w:hAnsiTheme="minorHAnsi" w:cstheme="minorBidi"/>
-          <w:sz w:val="22"/>
-          <w:szCs w:val="22"/>
-          <w:lang w:eastAsia="en-US"/>
+          <w:lang w:val="en-GB" w:eastAsia="en-US"/>
+        </w:rPr>
+      </w:pPr>
+      <w:r>
+        <w:rPr>
+          <w:rFonts w:asciiTheme="minorHAnsi" w:eastAsiaTheme="minorHAnsi" w:hAnsiTheme="minorHAnsi" w:cstheme="minorBidi"/>
+          <w:sz w:val="22"/>
+          <w:szCs w:val="22"/>
+          <w:lang w:val="en-GB" w:eastAsia="en-US"/>
         </w:rPr>
         <w:t xml:space="preserve">0.02579195886586786  </w:t>
       </w:r>
@@ -242,6 +159,9 @@
     <w:p>
       <w:pPr>
         <w:pStyle w:val="Paragrafoelenco"/>
+        <w:rPr>
+          <w:lang w:val="en-GB"/>
+        </w:rPr>
       </w:pPr>
     </w:p>
     <w:p>
@@ -249,7 +169,7 @@
         <w:pStyle w:val="Paragrafoelenco"/>
       </w:pPr>
       <w:r>
-        <w:t>Però la domanda 5 mi fa sorgere un dubbio che porta a un'altra domanda,  con che alpha l’ho fatto  il coso?</w:t>
+        <w:t>Però la domanda 5 mi fa sorgere un dubbio che porta a un'altra domanda, con che alpha l’ho fatto  il coso?</w:t>
       </w:r>
     </w:p>
     <w:p>
@@ -266,39 +186,7 @@
         </w:numPr>
       </w:pPr>
       <w:r>
-        <w:t xml:space="preserve">Penso serva Il plot della lasso e </w:t>
-      </w:r>
-      <w:proofErr w:type="spellStart"/>
-      <w:r>
-        <w:t>ridge</w:t>
-      </w:r>
-      <w:proofErr w:type="spellEnd"/>
-      <w:r>
-        <w:t xml:space="preserve"> con la cross </w:t>
-      </w:r>
-      <w:proofErr w:type="spellStart"/>
-      <w:r>
-        <w:t>validation</w:t>
-      </w:r>
-      <w:proofErr w:type="spellEnd"/>
-      <w:r>
-        <w:t xml:space="preserve"> , non  so come mettere insieme </w:t>
-      </w:r>
-      <w:proofErr w:type="spellStart"/>
-      <w:r>
-        <w:t>miky</w:t>
-      </w:r>
-      <w:proofErr w:type="spellEnd"/>
-      <w:r>
-        <w:t xml:space="preserve"> e </w:t>
-      </w:r>
-      <w:proofErr w:type="spellStart"/>
-      <w:r>
-        <w:t>main</w:t>
-      </w:r>
-      <w:proofErr w:type="spellEnd"/>
-      <w:r>
-        <w:t xml:space="preserve"> su questo </w:t>
+        <w:t xml:space="preserve">Penso serva Il plot della lasso e ridge con la cross validation , non  so come mettere insieme miky e main su questo </w:t>
       </w:r>
     </w:p>
     <w:p>
@@ -322,39 +210,8 @@
           <w:szCs w:val="22"/>
           <w:lang w:eastAsia="en-US"/>
         </w:rPr>
-        <w:t xml:space="preserve">Serve però il plot quello ultimo della alpha e il </w:t>
-      </w:r>
-      <w:proofErr w:type="spellStart"/>
-      <w:r>
-        <w:rPr>
-          <w:rFonts w:asciiTheme="minorHAnsi" w:eastAsiaTheme="minorHAnsi" w:hAnsiTheme="minorHAnsi" w:cstheme="minorBidi"/>
-          <w:sz w:val="22"/>
-          <w:szCs w:val="22"/>
-          <w:lang w:eastAsia="en-US"/>
-        </w:rPr>
-        <w:t>squared</w:t>
-      </w:r>
-      <w:proofErr w:type="spellEnd"/>
-      <w:r>
-        <w:rPr>
-          <w:rFonts w:asciiTheme="minorHAnsi" w:eastAsiaTheme="minorHAnsi" w:hAnsiTheme="minorHAnsi" w:cstheme="minorBidi"/>
-          <w:sz w:val="22"/>
-          <w:szCs w:val="22"/>
-          <w:lang w:eastAsia="en-US"/>
-        </w:rPr>
-        <w:t xml:space="preserve"> </w:t>
-      </w:r>
-      <w:proofErr w:type="spellStart"/>
-      <w:r>
-        <w:rPr>
-          <w:rFonts w:asciiTheme="minorHAnsi" w:eastAsiaTheme="minorHAnsi" w:hAnsiTheme="minorHAnsi" w:cstheme="minorBidi"/>
-          <w:sz w:val="22"/>
-          <w:szCs w:val="22"/>
-          <w:lang w:eastAsia="en-US"/>
-        </w:rPr>
-        <w:t>loss</w:t>
-      </w:r>
-      <w:proofErr w:type="spellEnd"/>
+        <w:t>Serve però il plot quello ultimo della alpha e il squared loss</w:t>
+      </w:r>
     </w:p>
     <w:p>
       <w:pPr>
@@ -374,76 +231,16 @@
           <w:szCs w:val="22"/>
           <w:lang w:eastAsia="en-US"/>
         </w:rPr>
-        <w:t xml:space="preserve">In </w:t>
-      </w:r>
-      <w:proofErr w:type="spellStart"/>
-      <w:r>
-        <w:rPr>
-          <w:rFonts w:asciiTheme="minorHAnsi" w:eastAsiaTheme="minorHAnsi" w:hAnsiTheme="minorHAnsi" w:cstheme="minorBidi"/>
-          <w:sz w:val="22"/>
-          <w:szCs w:val="22"/>
-          <w:lang w:eastAsia="en-US"/>
-        </w:rPr>
-        <w:t>main</w:t>
-      </w:r>
-      <w:proofErr w:type="spellEnd"/>
-      <w:r>
-        <w:rPr>
-          <w:rFonts w:asciiTheme="minorHAnsi" w:eastAsiaTheme="minorHAnsi" w:hAnsiTheme="minorHAnsi" w:cstheme="minorBidi"/>
-          <w:sz w:val="22"/>
-          <w:szCs w:val="22"/>
-          <w:lang w:eastAsia="en-US"/>
-        </w:rPr>
-        <w:t xml:space="preserve"> 41 42 e 43 , ma con lasso e </w:t>
-      </w:r>
-      <w:proofErr w:type="spellStart"/>
-      <w:r>
-        <w:rPr>
-          <w:rFonts w:asciiTheme="minorHAnsi" w:eastAsiaTheme="minorHAnsi" w:hAnsiTheme="minorHAnsi" w:cstheme="minorBidi"/>
-          <w:sz w:val="22"/>
-          <w:szCs w:val="22"/>
-          <w:lang w:eastAsia="en-US"/>
-        </w:rPr>
-        <w:t>ridge</w:t>
-      </w:r>
-      <w:proofErr w:type="spellEnd"/>
-      <w:r>
-        <w:rPr>
-          <w:rFonts w:asciiTheme="minorHAnsi" w:eastAsiaTheme="minorHAnsi" w:hAnsiTheme="minorHAnsi" w:cstheme="minorBidi"/>
-          <w:sz w:val="22"/>
-          <w:szCs w:val="22"/>
-          <w:lang w:eastAsia="en-US"/>
-        </w:rPr>
-        <w:t xml:space="preserve"> penso </w:t>
-      </w:r>
-      <w:r>
-        <w:rPr>
-          <w:rFonts w:asciiTheme="minorHAnsi" w:eastAsiaTheme="minorHAnsi" w:hAnsiTheme="minorHAnsi" w:cstheme="minorBidi"/>
-          <w:sz w:val="22"/>
-          <w:szCs w:val="22"/>
-          <w:lang w:eastAsia="en-US"/>
-        </w:rPr>
-        <w:t xml:space="preserve">. I grafici che hai fatto con la lasso e </w:t>
-      </w:r>
-      <w:proofErr w:type="spellStart"/>
-      <w:r>
-        <w:rPr>
-          <w:rFonts w:asciiTheme="minorHAnsi" w:eastAsiaTheme="minorHAnsi" w:hAnsiTheme="minorHAnsi" w:cstheme="minorBidi"/>
-          <w:sz w:val="22"/>
-          <w:szCs w:val="22"/>
-          <w:lang w:eastAsia="en-US"/>
-        </w:rPr>
-        <w:t>cholensky</w:t>
-      </w:r>
-      <w:proofErr w:type="spellEnd"/>
-      <w:r>
-        <w:rPr>
-          <w:rFonts w:asciiTheme="minorHAnsi" w:eastAsiaTheme="minorHAnsi" w:hAnsiTheme="minorHAnsi" w:cstheme="minorBidi"/>
-          <w:sz w:val="22"/>
-          <w:szCs w:val="22"/>
-          <w:lang w:eastAsia="en-US"/>
-        </w:rPr>
-        <w:t xml:space="preserve"> sono già con il cross validate risk estimate?</w:t>
+        <w:t xml:space="preserve">In main 41 42 e 43 , ma con lasso e ridge penso </w:t>
+      </w:r>
+      <w:r>
+        <w:rPr>
+          <w:rFonts w:asciiTheme="minorHAnsi" w:eastAsiaTheme="minorHAnsi" w:hAnsiTheme="minorHAnsi" w:cstheme="minorBidi"/>
+          <w:sz w:val="22"/>
+          <w:szCs w:val="22"/>
+          <w:lang w:eastAsia="en-US"/>
+        </w:rPr>
+        <w:t>. I grafici che hai fatto con la lasso e cholensky sono già con il cross validate risk estimate?</w:t>
       </w:r>
     </w:p>
     <w:p>
@@ -488,67 +285,7 @@
           <w:szCs w:val="22"/>
           <w:lang w:eastAsia="en-US"/>
         </w:rPr>
-        <w:t xml:space="preserve">La parte solo di </w:t>
-      </w:r>
-      <w:proofErr w:type="spellStart"/>
-      <w:r>
-        <w:rPr>
-          <w:rFonts w:asciiTheme="minorHAnsi" w:eastAsiaTheme="minorHAnsi" w:hAnsiTheme="minorHAnsi" w:cstheme="minorBidi"/>
-          <w:sz w:val="22"/>
-          <w:szCs w:val="22"/>
-          <w:lang w:eastAsia="en-US"/>
-        </w:rPr>
-        <w:t>ridge</w:t>
-      </w:r>
-      <w:proofErr w:type="spellEnd"/>
-      <w:r>
-        <w:rPr>
-          <w:rFonts w:asciiTheme="minorHAnsi" w:eastAsiaTheme="minorHAnsi" w:hAnsiTheme="minorHAnsi" w:cstheme="minorBidi"/>
-          <w:sz w:val="22"/>
-          <w:szCs w:val="22"/>
-          <w:lang w:eastAsia="en-US"/>
-        </w:rPr>
-        <w:t xml:space="preserve"> </w:t>
-      </w:r>
-      <w:proofErr w:type="spellStart"/>
-      <w:r>
-        <w:rPr>
-          <w:rFonts w:asciiTheme="minorHAnsi" w:eastAsiaTheme="minorHAnsi" w:hAnsiTheme="minorHAnsi" w:cstheme="minorBidi"/>
-          <w:sz w:val="22"/>
-          <w:szCs w:val="22"/>
-          <w:lang w:eastAsia="en-US"/>
-        </w:rPr>
-        <w:t>regression</w:t>
-      </w:r>
-      <w:proofErr w:type="spellEnd"/>
-      <w:r>
-        <w:rPr>
-          <w:rFonts w:asciiTheme="minorHAnsi" w:eastAsiaTheme="minorHAnsi" w:hAnsiTheme="minorHAnsi" w:cstheme="minorBidi"/>
-          <w:sz w:val="22"/>
-          <w:szCs w:val="22"/>
-          <w:lang w:eastAsia="en-US"/>
-        </w:rPr>
-        <w:t xml:space="preserve"> nel </w:t>
-      </w:r>
-      <w:proofErr w:type="spellStart"/>
-      <w:r>
-        <w:rPr>
-          <w:rFonts w:asciiTheme="minorHAnsi" w:eastAsiaTheme="minorHAnsi" w:hAnsiTheme="minorHAnsi" w:cstheme="minorBidi"/>
-          <w:sz w:val="22"/>
-          <w:szCs w:val="22"/>
-          <w:lang w:eastAsia="en-US"/>
-        </w:rPr>
-        <w:t>main</w:t>
-      </w:r>
-      <w:proofErr w:type="spellEnd"/>
-      <w:r>
-        <w:rPr>
-          <w:rFonts w:asciiTheme="minorHAnsi" w:eastAsiaTheme="minorHAnsi" w:hAnsiTheme="minorHAnsi" w:cstheme="minorBidi"/>
-          <w:sz w:val="22"/>
-          <w:szCs w:val="22"/>
-          <w:lang w:eastAsia="en-US"/>
-        </w:rPr>
-        <w:t xml:space="preserve"> </w:t>
+        <w:t xml:space="preserve">La parte solo di ridge regression nel main </w:t>
       </w:r>
       <w:r>
         <w:rPr>
@@ -614,15 +351,7 @@
         </w:numPr>
       </w:pPr>
       <w:r>
-        <w:t xml:space="preserve">Poi si fa la PCA per il miglioramento del </w:t>
-      </w:r>
-      <w:proofErr w:type="spellStart"/>
-      <w:r>
-        <w:t>cross.validate</w:t>
-      </w:r>
-      <w:proofErr w:type="spellEnd"/>
-      <w:r>
-        <w:t xml:space="preserve"> risk estimate. </w:t>
+        <w:t xml:space="preserve">Poi si fa la PCA per il miglioramento del cross.validate risk estimate. </w:t>
       </w:r>
     </w:p>
     <w:p>
@@ -666,14 +395,126 @@
         </w:rPr>
       </w:pPr>
     </w:p>
-    <w:p>
-      <w:pPr>
-        <w:pStyle w:val="Paragrafoelenco"/>
-      </w:pPr>
-    </w:p>
-    <w:p>
-      <w:pPr>
-        <w:pStyle w:val="Paragrafoelenco"/>
+    <w:p/>
+    <w:p>
+      <w:pPr>
+        <w:pBdr>
+          <w:bottom w:val="single" w:sz="6" w:space="1" w:color="auto"/>
+        </w:pBdr>
+      </w:pPr>
+    </w:p>
+    <w:p>
+      <w:r>
+        <w:t>Non togliere le colonne</w:t>
+      </w:r>
+    </w:p>
+    <w:p>
+      <w:r>
+        <w:t>Vedere le colonne che hanno meno correlazione e poi toglierle eventualmente</w:t>
+      </w:r>
+    </w:p>
+    <w:p>
+      <w:r>
+        <w:t xml:space="preserve">Prima ci usciva alpha di 0.3 nello scoring, mo non più con l’ultima modifica </w:t>
+      </w:r>
+    </w:p>
+    <w:p/>
+    <w:p/>
+    <w:p/>
+    <w:p/>
+    <w:p/>
+    <w:p/>
+    <w:p>
+      <w:r>
+        <w:lastRenderedPageBreak/>
+        <w:t>Prendere il grafico di alpha e farlo più zoommato</w:t>
+      </w:r>
+    </w:p>
+    <w:p>
+      <w:r>
+        <w:rPr>
+          <w:highlight w:val="yellow"/>
+        </w:rPr>
+        <w:t xml:space="preserve">Ricerca test error </w:t>
+      </w:r>
+      <w:r>
+        <w:rPr>
+          <w:highlight w:val="yellow"/>
+        </w:rPr>
+        <w:t>come ridurre</w:t>
+      </w:r>
+    </w:p>
+    <w:p>
+      <w:r>
+        <w:rPr>
+          <w:highlight w:val="yellow"/>
+        </w:rPr>
+        <w:t>Vedere formula per ottimizzazione lasso</w:t>
+      </w:r>
+    </w:p>
+    <w:p>
+      <w:r>
+        <w:rPr>
+          <w:highlight w:val="yellow"/>
+        </w:rPr>
+        <w:t>Accuracy – r2 , mse</w:t>
+      </w:r>
+      <w:r>
+        <w:t xml:space="preserve"> </w:t>
+      </w:r>
+    </w:p>
+    <w:p>
+      <w:pPr>
+        <w:rPr>
+          <w:lang w:val="en-GB"/>
+        </w:rPr>
+      </w:pPr>
+      <w:r>
+        <w:rPr>
+          <w:lang w:val="en-GB"/>
+        </w:rPr>
+        <w:t>Provare plot 45.. miky test e</w:t>
+      </w:r>
+      <w:r>
+        <w:rPr>
+          <w:lang w:val="en-GB"/>
+        </w:rPr>
+        <w:t xml:space="preserve">rror e train </w:t>
+      </w:r>
+    </w:p>
+    <w:p>
+      <w:pPr>
+        <w:rPr>
+          <w:lang w:val="en-GB"/>
+        </w:rPr>
+      </w:pPr>
+    </w:p>
+    <w:p>
+      <w:pPr>
+        <w:rPr>
+          <w:lang w:val="en-GB"/>
+        </w:rPr>
+      </w:pPr>
+    </w:p>
+    <w:p>
+      <w:pPr>
+        <w:rPr>
+          <w:lang w:val="en-GB"/>
+        </w:rPr>
+      </w:pPr>
+    </w:p>
+    <w:p>
+      <w:pPr>
+        <w:rPr>
+          <w:lang w:val="en-GB"/>
+        </w:rPr>
+      </w:pPr>
+    </w:p>
+    <w:p>
+      <w:pPr>
+        <w:rPr>
+          <w:lang w:val="en-GB"/>
+        </w:rPr>
       </w:pPr>
     </w:p>
     <w:sectPr>
@@ -1268,6 +1109,36 @@
       <w:lang w:eastAsia="it-IT"/>
     </w:rPr>
   </w:style>
+  <w:style w:type="paragraph" w:styleId="Testofumetto">
+    <w:name w:val="Balloon Text"/>
+    <w:basedOn w:val="Normale"/>
+    <w:link w:val="TestofumettoCarattere"/>
+    <w:uiPriority w:val="99"/>
+    <w:semiHidden/>
+    <w:unhideWhenUsed/>
+    <w:rsid w:val="00A66CFC"/>
+    <w:pPr>
+      <w:spacing w:after="0" w:line="240" w:lineRule="auto"/>
+    </w:pPr>
+    <w:rPr>
+      <w:rFonts w:ascii="Segoe UI" w:hAnsi="Segoe UI" w:cs="Segoe UI"/>
+      <w:sz w:val="18"/>
+      <w:szCs w:val="18"/>
+    </w:rPr>
+  </w:style>
+  <w:style w:type="character" w:customStyle="1" w:styleId="TestofumettoCarattere">
+    <w:name w:val="Testo fumetto Carattere"/>
+    <w:basedOn w:val="Carpredefinitoparagrafo"/>
+    <w:link w:val="Testofumetto"/>
+    <w:uiPriority w:val="99"/>
+    <w:semiHidden/>
+    <w:rsid w:val="00A66CFC"/>
+    <w:rPr>
+      <w:rFonts w:ascii="Segoe UI" w:hAnsi="Segoe UI" w:cs="Segoe UI"/>
+      <w:sz w:val="18"/>
+      <w:szCs w:val="18"/>
+    </w:rPr>
+  </w:style>
 </w:styles>
 </file>
 
